--- a/src/assets/Análisis Settlement Feed.docx
+++ b/src/assets/Análisis Settlement Feed.docx
@@ -74,6 +74,7 @@
           <w:lang w:val="en-US"/>
         </w:rPr>
       </w:pPr>
+      <w:proofErr w:type="spellStart"/>
       <w:r>
         <w:rPr>
           <w:b/>
@@ -83,6 +84,7 @@
         </w:rPr>
         <w:t>Simulación</w:t>
       </w:r>
+      <w:proofErr w:type="spellEnd"/>
     </w:p>
     <w:p>
       <w:pPr>
@@ -196,7 +198,23 @@
           <w:sz w:val="28"/>
           <w:szCs w:val="28"/>
         </w:rPr>
-        <w:t>: Silvia Monica Quiroga</w:t>
+        <w:t xml:space="preserve">: Silvia </w:t>
+      </w:r>
+      <w:proofErr w:type="spellStart"/>
+      <w:r>
+        <w:rPr>
+          <w:sz w:val="28"/>
+          <w:szCs w:val="28"/>
+        </w:rPr>
+        <w:t>Monica</w:t>
+      </w:r>
+      <w:proofErr w:type="spellEnd"/>
+      <w:r>
+        <w:rPr>
+          <w:sz w:val="28"/>
+          <w:szCs w:val="28"/>
+        </w:rPr>
+        <w:t xml:space="preserve"> Quiroga</w:t>
       </w:r>
     </w:p>
     <w:p>
@@ -430,13 +448,23 @@
                 <w:szCs w:val="28"/>
               </w:rPr>
             </w:pPr>
+            <w:proofErr w:type="spellStart"/>
             <w:r>
               <w:rPr>
                 <w:rFonts w:ascii="Montserrat" w:eastAsia="Montserrat" w:hAnsi="Montserrat" w:cs="Montserrat"/>
                 <w:sz w:val="28"/>
                 <w:szCs w:val="28"/>
               </w:rPr>
-              <w:t>Sanchez, Mauricio Ramon</w:t>
+              <w:t>Sanchez</w:t>
+            </w:r>
+            <w:proofErr w:type="spellEnd"/>
+            <w:r>
+              <w:rPr>
+                <w:rFonts w:ascii="Montserrat" w:eastAsia="Montserrat" w:hAnsi="Montserrat" w:cs="Montserrat"/>
+                <w:sz w:val="28"/>
+                <w:szCs w:val="28"/>
+              </w:rPr>
+              <w:t>, Mauricio Ramon</w:t>
             </w:r>
           </w:p>
         </w:tc>
@@ -523,8 +551,18 @@
                 <w:sz w:val="28"/>
                 <w:szCs w:val="28"/>
               </w:rPr>
-              <w:t>Villegas, Maryann</w:t>
-            </w:r>
+              <w:t xml:space="preserve">Villegas, </w:t>
+            </w:r>
+            <w:proofErr w:type="spellStart"/>
+            <w:r>
+              <w:rPr>
+                <w:rFonts w:ascii="Montserrat" w:eastAsia="Montserrat" w:hAnsi="Montserrat" w:cs="Montserrat"/>
+                <w:sz w:val="28"/>
+                <w:szCs w:val="28"/>
+              </w:rPr>
+              <w:t>Maryann</w:t>
+            </w:r>
+            <w:proofErr w:type="spellEnd"/>
           </w:p>
         </w:tc>
         <w:tc>
@@ -1395,7 +1433,7 @@
                 <w:noProof/>
                 <w:webHidden/>
               </w:rPr>
-              <w:t>11</w:t>
+              <w:t>1</w:t>
             </w:r>
             <w:r>
               <w:rPr>
@@ -1405,6 +1443,12 @@
               <w:fldChar w:fldCharType="end"/>
             </w:r>
           </w:hyperlink>
+          <w:r>
+            <w:rPr>
+              <w:noProof/>
+            </w:rPr>
+            <w:t>0</w:t>
+          </w:r>
         </w:p>
         <w:p>
           <w:pPr>
@@ -1465,7 +1509,14 @@
                 <w:noProof/>
                 <w:webHidden/>
               </w:rPr>
-              <w:t>14</w:t>
+              <w:t>1</w:t>
+            </w:r>
+            <w:r>
+              <w:rPr>
+                <w:noProof/>
+                <w:webHidden/>
+              </w:rPr>
+              <w:t>3</w:t>
             </w:r>
             <w:r>
               <w:rPr>
@@ -1489,7 +1540,19 @@
               <w:rPr>
                 <w:rStyle w:val="Hipervnculo"/>
               </w:rPr>
-              <w:t>Diagrama</w:t>
+              <w:t>Dia</w:t>
+            </w:r>
+            <w:r>
+              <w:rPr>
+                <w:rStyle w:val="Hipervnculo"/>
+              </w:rPr>
+              <w:t>g</w:t>
+            </w:r>
+            <w:r>
+              <w:rPr>
+                <w:rStyle w:val="Hipervnculo"/>
+              </w:rPr>
+              <w:t>rama</w:t>
             </w:r>
             <w:r>
               <w:rPr>
@@ -1524,7 +1587,7 @@
               <w:rPr>
                 <w:webHidden/>
               </w:rPr>
-              <w:t>17</w:t>
+              <w:t>1</w:t>
             </w:r>
             <w:r>
               <w:rPr>
@@ -1533,6 +1596,9 @@
               <w:fldChar w:fldCharType="end"/>
             </w:r>
           </w:hyperlink>
+          <w:r>
+            <w:t>6</w:t>
+          </w:r>
         </w:p>
         <w:p>
           <w:pPr>
@@ -1554,6 +1620,11 @@
                 <w:webHidden/>
               </w:rPr>
               <w:tab/>
+            </w:r>
+            <w:r>
+              <w:rPr>
+                <w:webHidden/>
+              </w:rPr>
               <w:t>20</w:t>
             </w:r>
           </w:hyperlink>
@@ -1570,7 +1641,13 @@
           </w:pPr>
           <w:hyperlink w:anchor="_Toc78659490" w:history="1">
             <w:r>
-              <w:t>Escenarios propuestos.</w:t>
+              <w:t>Escenarios propue</w:t>
+            </w:r>
+            <w:r>
+              <w:t>s</w:t>
+            </w:r>
+            <w:r>
+              <w:t>tos.</w:t>
             </w:r>
             <w:r>
               <w:rPr>
@@ -1622,7 +1699,10 @@
             </w:r>
           </w:hyperlink>
           <w:r>
-            <w:t>1</w:t>
+            <w:rPr>
+              <w:noProof/>
+            </w:rPr>
+            <w:t>0</w:t>
           </w:r>
         </w:p>
         <w:p>
@@ -1786,13 +1866,6 @@
     </w:p>
     <w:p>
       <w:pPr>
-        <w:tabs>
-          <w:tab w:val="right" w:pos="9025"/>
-        </w:tabs>
-      </w:pPr>
-    </w:p>
-    <w:p>
-      <w:pPr>
         <w:pStyle w:val="Ttulo1"/>
         <w:tabs>
           <w:tab w:val="right" w:pos="9025"/>
@@ -1800,6 +1873,15 @@
         <w:spacing w:before="60" w:after="80" w:line="240" w:lineRule="auto"/>
       </w:pPr>
       <w:bookmarkStart w:id="3" w:name="_Toc78659473"/>
+    </w:p>
+    <w:p>
+      <w:pPr>
+        <w:pStyle w:val="Ttulo1"/>
+        <w:tabs>
+          <w:tab w:val="right" w:pos="9025"/>
+        </w:tabs>
+        <w:spacing w:before="60" w:after="80" w:line="240" w:lineRule="auto"/>
+      </w:pPr>
       <w:r>
         <w:t>Enunciado</w:t>
       </w:r>
@@ -1807,19 +1889,56 @@
     </w:p>
     <w:p>
       <w:r>
-        <w:t>La simulación se realiza para una de las fintech más importantes de latinoamérica, que diariamente tiene miles de movimientos de las transacciones realizadas por sus clientes.</w:t>
-      </w:r>
-    </w:p>
-    <w:p>
-      <w:r>
-        <w:lastRenderedPageBreak/>
-        <w:t>De estos movimientos, se alimenta un sistema que genera reportes para todos los usuarios registrados en este sistema de reportería, uno de los reportes más importantes es el reporte de “Todas las transacciones” que muestra en el mismo, las transacciones que llegan con un volumen entre 1k y 10k de movimientos por minuto, teniendo una hora pico de lunes a viernes de 9hs a 23hs.</w:t>
+        <w:t xml:space="preserve">La simulación se realiza para una de las </w:t>
+      </w:r>
+      <w:r>
+        <w:t>Fintech</w:t>
+      </w:r>
+      <w:r>
+        <w:t xml:space="preserve"> más importantes de </w:t>
+      </w:r>
+      <w:r>
+        <w:t>Latinoamérica</w:t>
+      </w:r>
+      <w:r>
+        <w:t>, que diariamente tiene miles de movimientos de las transacciones realizadas por sus clientes.</w:t>
+      </w:r>
+    </w:p>
+    <w:p>
+      <w:r>
+        <w:t xml:space="preserve">De estos movimientos, se alimenta un sistema que genera reportes para todos los usuarios registrados en este sistema de reportería, uno de los reportes más importantes es el reporte de “Todas las transacciones” que muestra en el mismo, las transacciones que llegan con un volumen entre 1k y 10k de movimientos por minuto, teniendo una hora pico de lunes a viernes de 9hs a </w:t>
+      </w:r>
+      <w:r>
+        <w:t>00</w:t>
+      </w:r>
+      <w:r>
+        <w:t>hs</w:t>
+      </w:r>
+      <w:r>
+        <w:t>.</w:t>
       </w:r>
     </w:p>
     <w:p/>
     <w:p>
       <w:r>
-        <w:t>El modelo a analizar es sobre este sistema de reportería, uno de los principales problemas, es asegurar la consistencia de los reportes. Por eso, cada vez que haya encolado más de cierta cantidad de mensajes, llamamos lag alto, se deben parar los generadores de reportes. Una vez que la cantidad de mensajes en la cola baje a otra cierta cantidad, que llamamos normalizadora, se vuelven a encender los generadores.</w:t>
+        <w:t>El modelo para analizar</w:t>
+      </w:r>
+      <w:r>
+        <w:t xml:space="preserve"> es sobre e</w:t>
+      </w:r>
+      <w:r>
+        <w:t>l</w:t>
+      </w:r>
+      <w:r>
+        <w:t xml:space="preserve"> sistema de reportería, uno de los principales problemas, es asegurar la consistencia de los reportes. Por eso, cada vez que haya encolado más de cierta cantidad de mensajes, llamamos </w:t>
+      </w:r>
+      <w:proofErr w:type="spellStart"/>
+      <w:r>
+        <w:t>lag</w:t>
+      </w:r>
+      <w:proofErr w:type="spellEnd"/>
+      <w:r>
+        <w:t xml:space="preserve"> alto, se deben parar los generadores de reportes. Una vez que la cantidad de mensajes en la cola baje a otra cierta cantidad, que llamamos normalizadora, se vuelven a encender los generadores.</w:t>
       </w:r>
     </w:p>
     <w:p>
@@ -1838,17 +1957,6 @@
       <w:r>
         <w:t xml:space="preserve">Se desea conocer, la cantidad de instancias óptimas a crear para el consumo de estos movimientos, teniendo en cuenta cuantas veces promedio por día se debe pausar el generador de reportes, y durante cuánto tiempo promedio estuvieron pausados. </w:t>
       </w:r>
-    </w:p>
-    <w:p/>
-    <w:p>
-      <w:pPr>
-        <w:tabs>
-          <w:tab w:val="right" w:pos="9025"/>
-        </w:tabs>
-        <w:rPr>
-          <w:highlight w:val="yellow"/>
-        </w:rPr>
-      </w:pPr>
     </w:p>
     <w:p>
       <w:pPr>
@@ -1906,25 +2014,6 @@
           </w:r>
         </w:sdtContent>
       </w:sdt>
-    </w:p>
-    <w:p>
-      <w:pPr>
-        <w:tabs>
-          <w:tab w:val="right" w:pos="9025"/>
-        </w:tabs>
-      </w:pPr>
-      <w:r>
-        <w:t>Cantidad de simulaciones:</w:t>
-      </w:r>
-      <w:r>
-        <w:rPr>
-          <w:color w:val="FF0000"/>
-        </w:rPr>
-        <w:t xml:space="preserve"> X</w:t>
-      </w:r>
-      <w:r>
-        <w:t xml:space="preserve">  ().</w:t>
-      </w:r>
     </w:p>
     <w:p>
       <w:pPr>
@@ -2168,7 +2257,13 @@
               <w:jc w:val="center"/>
             </w:pPr>
             <w:r>
-              <w:t>Volumen de Movimientos por minuto del día jueves.</w:t>
+              <w:t xml:space="preserve">Volumen de Movimientos por minuto del </w:t>
+            </w:r>
+            <w:r>
+              <w:t>jueves</w:t>
+            </w:r>
+            <w:r>
+              <w:t>.</w:t>
             </w:r>
           </w:p>
         </w:tc>
@@ -2481,8 +2576,29 @@
               <w:spacing w:line="240" w:lineRule="auto"/>
               <w:jc w:val="center"/>
             </w:pPr>
-            <w:r>
-              <w:t>Threshold low lag  (Unidades)</w:t>
+            <w:proofErr w:type="spellStart"/>
+            <w:r>
+              <w:t>Threshold</w:t>
+            </w:r>
+            <w:proofErr w:type="spellEnd"/>
+            <w:r>
+              <w:t xml:space="preserve"> </w:t>
+            </w:r>
+            <w:proofErr w:type="spellStart"/>
+            <w:r>
+              <w:t>low</w:t>
+            </w:r>
+            <w:proofErr w:type="spellEnd"/>
+            <w:r>
+              <w:t xml:space="preserve"> </w:t>
+            </w:r>
+            <w:proofErr w:type="spellStart"/>
+            <w:r>
+              <w:t>lag</w:t>
+            </w:r>
+            <w:proofErr w:type="spellEnd"/>
+            <w:r>
+              <w:t xml:space="preserve"> (Unidades)</w:t>
             </w:r>
           </w:p>
         </w:tc>
@@ -2583,8 +2699,29 @@
             <w:pPr>
               <w:jc w:val="center"/>
             </w:pPr>
-            <w:r>
-              <w:t>Threshold high lag (Unidades)</w:t>
+            <w:proofErr w:type="spellStart"/>
+            <w:r>
+              <w:t>Threshold</w:t>
+            </w:r>
+            <w:proofErr w:type="spellEnd"/>
+            <w:r>
+              <w:t xml:space="preserve"> </w:t>
+            </w:r>
+            <w:proofErr w:type="spellStart"/>
+            <w:r>
+              <w:t>high</w:t>
+            </w:r>
+            <w:proofErr w:type="spellEnd"/>
+            <w:r>
+              <w:t xml:space="preserve"> </w:t>
+            </w:r>
+            <w:proofErr w:type="spellStart"/>
+            <w:r>
+              <w:t>lag</w:t>
+            </w:r>
+            <w:proofErr w:type="spellEnd"/>
+            <w:r>
+              <w:t xml:space="preserve"> (Unidades)</w:t>
             </w:r>
           </w:p>
         </w:tc>
@@ -2693,7 +2830,13 @@
               <w:jc w:val="center"/>
             </w:pPr>
             <w:r>
-              <w:t>Cantidad de registros que están a la espera de procesamiento por minuto  (Unidades)</w:t>
+              <w:t xml:space="preserve">Cantidad de registros que están a la espera de procesamiento por </w:t>
+            </w:r>
+            <w:r>
+              <w:t>minuto (</w:t>
+            </w:r>
+            <w:r>
+              <w:t>Unidades)</w:t>
             </w:r>
           </w:p>
         </w:tc>
@@ -3008,7 +3151,15 @@
               <w:jc w:val="center"/>
             </w:pPr>
             <w:r>
-              <w:t>Mayor lag en la cola de movimientos</w:t>
+              <w:t xml:space="preserve">Mayor </w:t>
+            </w:r>
+            <w:proofErr w:type="spellStart"/>
+            <w:r>
+              <w:t>lag</w:t>
+            </w:r>
+            <w:proofErr w:type="spellEnd"/>
+            <w:r>
+              <w:t xml:space="preserve"> en la cola de movimientos</w:t>
             </w:r>
           </w:p>
         </w:tc>
@@ -3112,7 +3263,15 @@
               <w:jc w:val="center"/>
             </w:pPr>
             <w:r>
-              <w:t>Menor lag en la cola de movimientos</w:t>
+              <w:t xml:space="preserve">Menor </w:t>
+            </w:r>
+            <w:proofErr w:type="spellStart"/>
+            <w:r>
+              <w:t>lag</w:t>
+            </w:r>
+            <w:proofErr w:type="spellEnd"/>
+            <w:r>
+              <w:t xml:space="preserve"> en la cola de movimientos</w:t>
             </w:r>
           </w:p>
         </w:tc>
@@ -3281,6 +3440,7 @@
             <w:pPr>
               <w:widowControl w:val="0"/>
               <w:spacing w:line="240" w:lineRule="auto"/>
+              <w:jc w:val="center"/>
             </w:pPr>
             <w:r>
               <w:t>-</w:t>
@@ -3338,6 +3498,7 @@
             <w:pPr>
               <w:widowControl w:val="0"/>
               <w:spacing w:line="240" w:lineRule="auto"/>
+              <w:jc w:val="center"/>
             </w:pPr>
             <w:r>
               <w:t>-</w:t>
@@ -3627,7 +3788,15 @@
               <w:jc w:val="center"/>
             </w:pPr>
             <w:r>
-              <w:t xml:space="preserve"> False (Boolean)</w:t>
+              <w:t xml:space="preserve"> False (</w:t>
+            </w:r>
+            <w:proofErr w:type="spellStart"/>
+            <w:r>
+              <w:t>Boolean</w:t>
+            </w:r>
+            <w:proofErr w:type="spellEnd"/>
+            <w:r>
+              <w:t>)</w:t>
             </w:r>
           </w:p>
         </w:tc>
@@ -3695,13 +3864,13 @@
               <w:jc w:val="center"/>
             </w:pPr>
             <w:r>
-              <w:rPr>
-                <w:color w:val="FF0000"/>
-              </w:rPr>
-              <w:t xml:space="preserve"> X</w:t>
-            </w:r>
-            <w:r>
-              <w:t xml:space="preserve"> (Unidades)</w:t>
+              <w:t xml:space="preserve"> </w:t>
+            </w:r>
+            <w:r>
+              <w:t xml:space="preserve">4 </w:t>
+            </w:r>
+            <w:r>
+              <w:t>(Unidades)</w:t>
             </w:r>
           </w:p>
         </w:tc>
@@ -3725,6 +3894,7 @@
               <w:jc w:val="center"/>
             </w:pPr>
             <w:r>
+              <w:lastRenderedPageBreak/>
               <w:t>RPM</w:t>
             </w:r>
           </w:p>
@@ -3746,8 +3916,13 @@
               <w:spacing w:line="240" w:lineRule="auto"/>
               <w:jc w:val="center"/>
             </w:pPr>
-            <w:r>
-              <w:t>Request Por Minuto</w:t>
+            <w:proofErr w:type="spellStart"/>
+            <w:r>
+              <w:t>Request</w:t>
+            </w:r>
+            <w:proofErr w:type="spellEnd"/>
+            <w:r>
+              <w:t xml:space="preserve"> Por Minuto</w:t>
             </w:r>
           </w:p>
         </w:tc>
@@ -3769,7 +3944,16 @@
               <w:jc w:val="center"/>
             </w:pPr>
             <w:r>
-              <w:t>1000 (Unidades por Minuto)</w:t>
+              <w:t>75</w:t>
+            </w:r>
+            <w:r>
+              <w:t>0</w:t>
+            </w:r>
+            <w:r>
+              <w:t xml:space="preserve"> hora no pico/12500 hora pico</w:t>
+            </w:r>
+            <w:r>
+              <w:t xml:space="preserve"> (Unidades por Minuto)</w:t>
             </w:r>
           </w:p>
         </w:tc>
@@ -3793,7 +3977,6 @@
               <w:jc w:val="center"/>
             </w:pPr>
             <w:r>
-              <w:lastRenderedPageBreak/>
               <w:t>STA</w:t>
             </w:r>
           </w:p>
@@ -4020,7 +4203,15 @@
               <w:jc w:val="center"/>
             </w:pPr>
             <w:r>
-              <w:t>Mayor lag en la cola de movimientos</w:t>
+              <w:t xml:space="preserve">Mayor </w:t>
+            </w:r>
+            <w:proofErr w:type="spellStart"/>
+            <w:r>
+              <w:t>lag</w:t>
+            </w:r>
+            <w:proofErr w:type="spellEnd"/>
+            <w:r>
+              <w:t xml:space="preserve"> en la cola de movimientos</w:t>
             </w:r>
           </w:p>
         </w:tc>
@@ -4088,7 +4279,15 @@
               <w:jc w:val="center"/>
             </w:pPr>
             <w:r>
-              <w:t>Menor lag en la cola de movimientos</w:t>
+              <w:t xml:space="preserve">Menor </w:t>
+            </w:r>
+            <w:proofErr w:type="spellStart"/>
+            <w:r>
+              <w:t>lag</w:t>
+            </w:r>
+            <w:proofErr w:type="spellEnd"/>
+            <w:r>
+              <w:t xml:space="preserve"> en la cola de movimientos</w:t>
             </w:r>
           </w:p>
         </w:tc>
@@ -4110,7 +4309,10 @@
               <w:jc w:val="center"/>
             </w:pPr>
             <w:r>
-              <w:t>99999999 (Unidades)</w:t>
+              <w:t xml:space="preserve">999999999 </w:t>
+            </w:r>
+            <w:r>
+              <w:t>(Unidades)</w:t>
             </w:r>
           </w:p>
         </w:tc>
@@ -4249,10 +4451,7 @@
               </w:rPr>
             </w:pPr>
             <w:r>
-              <w:rPr>
-                <w:color w:val="FF0000"/>
-              </w:rPr>
-              <w:t>X</w:t>
+              <w:t>525600</w:t>
             </w:r>
             <w:r>
               <w:t xml:space="preserve"> (Minutos)</w:t>
@@ -4303,6 +4502,9 @@
             <w:r>
               <w:t>Contador de Tiempo Auxiliar</w:t>
             </w:r>
+            <w:r>
+              <w:t xml:space="preserve"> para los minutos del día</w:t>
+            </w:r>
           </w:p>
         </w:tc>
         <w:tc>
@@ -4347,7 +4549,7 @@
               <w:jc w:val="center"/>
             </w:pPr>
             <w:r>
-              <w:t>THL</w:t>
+              <w:t>DAY</w:t>
             </w:r>
           </w:p>
         </w:tc>
@@ -4369,7 +4571,7 @@
               <w:jc w:val="center"/>
             </w:pPr>
             <w:r>
-              <w:t>Threshold high lag</w:t>
+              <w:t>Contador de Tiempo Auxiliar para indicar el día</w:t>
             </w:r>
           </w:p>
         </w:tc>
@@ -4391,13 +4593,7 @@
               <w:jc w:val="center"/>
             </w:pPr>
             <w:r>
-              <w:rPr>
-                <w:color w:val="FF0000"/>
-              </w:rPr>
-              <w:t>X</w:t>
-            </w:r>
-            <w:r>
-              <w:t xml:space="preserve"> (Unidades)</w:t>
+              <w:t>1 (Unidades)</w:t>
             </w:r>
           </w:p>
         </w:tc>
@@ -4421,7 +4617,7 @@
               <w:jc w:val="center"/>
             </w:pPr>
             <w:r>
-              <w:t>TLL</w:t>
+              <w:t>THL</w:t>
             </w:r>
           </w:p>
         </w:tc>
@@ -4442,9 +4638,27 @@
               <w:spacing w:line="240" w:lineRule="auto"/>
               <w:jc w:val="center"/>
             </w:pPr>
-            <w:r>
-              <w:t>Threshold low lag</w:t>
-            </w:r>
+            <w:proofErr w:type="spellStart"/>
+            <w:r>
+              <w:t>Threshold</w:t>
+            </w:r>
+            <w:proofErr w:type="spellEnd"/>
+            <w:r>
+              <w:t xml:space="preserve"> </w:t>
+            </w:r>
+            <w:proofErr w:type="spellStart"/>
+            <w:r>
+              <w:t>high</w:t>
+            </w:r>
+            <w:proofErr w:type="spellEnd"/>
+            <w:r>
+              <w:t xml:space="preserve"> </w:t>
+            </w:r>
+            <w:proofErr w:type="spellStart"/>
+            <w:r>
+              <w:t>lag</w:t>
+            </w:r>
+            <w:proofErr w:type="spellEnd"/>
           </w:p>
         </w:tc>
         <w:tc>
@@ -4465,10 +4679,96 @@
               <w:jc w:val="center"/>
             </w:pPr>
             <w:r>
-              <w:rPr>
-                <w:color w:val="FF0000"/>
-              </w:rPr>
-              <w:t>X</w:t>
+              <w:t>2500</w:t>
+            </w:r>
+            <w:r>
+              <w:t xml:space="preserve"> (Unidades)</w:t>
+            </w:r>
+          </w:p>
+        </w:tc>
+      </w:tr>
+      <w:tr>
+        <w:tc>
+          <w:tcPr>
+            <w:tcW w:w="1845" w:type="dxa"/>
+            <w:shd w:val="clear" w:color="auto" w:fill="auto"/>
+            <w:tcMar>
+              <w:top w:w="100" w:type="dxa"/>
+              <w:left w:w="100" w:type="dxa"/>
+              <w:bottom w:w="100" w:type="dxa"/>
+              <w:right w:w="100" w:type="dxa"/>
+            </w:tcMar>
+          </w:tcPr>
+          <w:p>
+            <w:pPr>
+              <w:widowControl w:val="0"/>
+              <w:spacing w:line="240" w:lineRule="auto"/>
+              <w:jc w:val="center"/>
+            </w:pPr>
+            <w:r>
+              <w:t>TLL</w:t>
+            </w:r>
+          </w:p>
+        </w:tc>
+        <w:tc>
+          <w:tcPr>
+            <w:tcW w:w="4470" w:type="dxa"/>
+            <w:shd w:val="clear" w:color="auto" w:fill="auto"/>
+            <w:tcMar>
+              <w:top w:w="100" w:type="dxa"/>
+              <w:left w:w="100" w:type="dxa"/>
+              <w:bottom w:w="100" w:type="dxa"/>
+              <w:right w:w="100" w:type="dxa"/>
+            </w:tcMar>
+          </w:tcPr>
+          <w:p>
+            <w:pPr>
+              <w:widowControl w:val="0"/>
+              <w:spacing w:line="240" w:lineRule="auto"/>
+              <w:jc w:val="center"/>
+            </w:pPr>
+            <w:proofErr w:type="spellStart"/>
+            <w:r>
+              <w:t>Threshold</w:t>
+            </w:r>
+            <w:proofErr w:type="spellEnd"/>
+            <w:r>
+              <w:t xml:space="preserve"> </w:t>
+            </w:r>
+            <w:proofErr w:type="spellStart"/>
+            <w:r>
+              <w:t>low</w:t>
+            </w:r>
+            <w:proofErr w:type="spellEnd"/>
+            <w:r>
+              <w:t xml:space="preserve"> </w:t>
+            </w:r>
+            <w:proofErr w:type="spellStart"/>
+            <w:r>
+              <w:t>lag</w:t>
+            </w:r>
+            <w:proofErr w:type="spellEnd"/>
+          </w:p>
+        </w:tc>
+        <w:tc>
+          <w:tcPr>
+            <w:tcW w:w="2700" w:type="dxa"/>
+            <w:shd w:val="clear" w:color="auto" w:fill="auto"/>
+            <w:tcMar>
+              <w:top w:w="100" w:type="dxa"/>
+              <w:left w:w="100" w:type="dxa"/>
+              <w:bottom w:w="100" w:type="dxa"/>
+              <w:right w:w="100" w:type="dxa"/>
+            </w:tcMar>
+          </w:tcPr>
+          <w:p>
+            <w:pPr>
+              <w:widowControl w:val="0"/>
+              <w:spacing w:line="240" w:lineRule="auto"/>
+              <w:jc w:val="center"/>
+            </w:pPr>
+            <w:r>
+              <w:t>1000</w:t>
             </w:r>
             <w:r>
               <w:t xml:space="preserve"> (Unidades)</w:t>
@@ -4542,20 +4842,50 @@
         <w:spacing w:before="200" w:line="360" w:lineRule="auto"/>
         <w:jc w:val="both"/>
       </w:pPr>
-      <w:r>
-        <w:t>Lunes: En este día, obtuvimos una distribución de Gumbel Min</w:t>
-      </w:r>
     </w:p>
     <w:p>
       <w:pPr>
         <w:spacing w:before="200" w:line="360" w:lineRule="auto"/>
         <w:jc w:val="both"/>
       </w:pPr>
+    </w:p>
+    <w:p>
+      <w:pPr>
+        <w:spacing w:before="200" w:line="360" w:lineRule="auto"/>
+        <w:jc w:val="both"/>
+      </w:pPr>
+    </w:p>
+    <w:p>
+      <w:pPr>
+        <w:spacing w:before="200" w:line="360" w:lineRule="auto"/>
+        <w:jc w:val="both"/>
+      </w:pPr>
+    </w:p>
+    <w:p>
+      <w:pPr>
+        <w:spacing w:before="200" w:line="360" w:lineRule="auto"/>
+        <w:jc w:val="both"/>
+      </w:pPr>
+    </w:p>
+    <w:p>
+      <w:pPr>
+        <w:spacing w:before="200" w:line="360" w:lineRule="auto"/>
+        <w:jc w:val="both"/>
+      </w:pPr>
+      <w:r>
+        <w:lastRenderedPageBreak/>
+        <w:t>Lunes: En este día, obtuvimos una distribución de Gumbel Min</w:t>
+      </w:r>
+    </w:p>
+    <w:p>
+      <w:pPr>
+        <w:spacing w:before="200" w:line="360" w:lineRule="auto"/>
+        <w:jc w:val="both"/>
+      </w:pPr>
       <w:r>
         <w:rPr>
           <w:noProof/>
         </w:rPr>
-        <w:lastRenderedPageBreak/>
         <w:drawing>
           <wp:inline distT="114300" distB="114300" distL="114300" distR="114300" wp14:anchorId="0ED62546" wp14:editId="48609C10">
             <wp:extent cx="3576638" cy="2615750"/>
@@ -4666,11 +4996,10 @@
         <w:rPr>
           <w:noProof/>
         </w:rPr>
-        <w:lastRenderedPageBreak/>
         <w:drawing>
-          <wp:inline distT="114300" distB="114300" distL="114300" distR="114300" wp14:anchorId="0F853552" wp14:editId="045B3654">
-            <wp:extent cx="3578400" cy="2633015"/>
-            <wp:effectExtent l="0" t="0" r="0" b="0"/>
+          <wp:inline distT="114300" distB="114300" distL="114300" distR="114300" wp14:anchorId="0F853552" wp14:editId="361E3250">
+            <wp:extent cx="3590925" cy="2038350"/>
+            <wp:effectExtent l="0" t="0" r="9525" b="0"/>
             <wp:docPr id="72" name="image23.png"/>
             <wp:cNvGraphicFramePr/>
             <a:graphic xmlns:a="http://schemas.openxmlformats.org/drawingml/2006/main">
@@ -4690,7 +5019,7 @@
                   <pic:spPr>
                     <a:xfrm>
                       <a:off x="0" y="0"/>
-                      <a:ext cx="3578400" cy="2633015"/>
+                      <a:ext cx="3590925" cy="2038350"/>
                     </a:xfrm>
                     <a:prstGeom prst="rect">
                       <a:avLst/>
@@ -4710,7 +5039,14 @@
         <w:jc w:val="both"/>
       </w:pPr>
       <w:r>
-        <w:t>Jueves:En este día, obtuvimos una distribución de Burr</w:t>
+        <w:lastRenderedPageBreak/>
+        <w:t>Jueves:</w:t>
+      </w:r>
+      <w:r>
+        <w:t xml:space="preserve"> </w:t>
+      </w:r>
+      <w:r>
+        <w:t>En este día, obtuvimos una distribución de Burr</w:t>
       </w:r>
     </w:p>
     <w:p>
@@ -4777,7 +5113,6 @@
         <w:rPr>
           <w:noProof/>
         </w:rPr>
-        <w:lastRenderedPageBreak/>
         <w:drawing>
           <wp:inline distT="114300" distB="114300" distL="114300" distR="114300" wp14:anchorId="590D5D6F" wp14:editId="70C65319">
             <wp:extent cx="3578400" cy="2633608"/>
@@ -4827,7 +5162,15 @@
         <w:jc w:val="both"/>
       </w:pPr>
       <w:r>
-        <w:t>Cuando analizamos día a día durante la hora pico(9 a 23hs), pudimos observar que los lunes, martes, miércoles y viernes, obtenemos una distribución Gumbel Min pero los días Jueves, dado que este día se dan distintas ofertas y promociones (que hacen los movimientos se den con otro volumen), la distribución que mejor se ajusta es la Burr, el analisis de datos se realizó de forma separada, por un lado la hora pico y por el otro la hora no pico.</w:t>
+        <w:t xml:space="preserve">Cuando analizamos día a día durante la hora pico(9 a 23hs), pudimos observar que los lunes, martes, miércoles y viernes, obtenemos una distribución Gumbel Min pero los días Jueves, dado que este día se dan distintas ofertas y promociones (que hacen los movimientos se den con otro volumen), la distribución que mejor se ajusta es la Burr, el </w:t>
+      </w:r>
+      <w:proofErr w:type="spellStart"/>
+      <w:r>
+        <w:t>analisis</w:t>
+      </w:r>
+      <w:proofErr w:type="spellEnd"/>
+      <w:r>
+        <w:t xml:space="preserve"> de datos se realizó de forma separada, por un lado la hora pico y por el otro la hora no pico.</w:t>
       </w:r>
     </w:p>
     <w:p>
@@ -4836,7 +5179,11 @@
         <w:jc w:val="both"/>
       </w:pPr>
       <w:r>
-        <w:t>Al analizar todos los datos juntos pudimos observar que la distribución que obtenemos no es la más precisa, lo que nos llevó a partir nuestro análisis, por un lado utilizaremos la función Gumbel Min obtenida con los datos de los días lunes, martes, miércoles y viernes, y por el otro lado, utilizaremos la distribución Burr para el día Jueves en nuestra simulación y para el horario no pico la distribución que mejor se ajusta es la Weibull (3P).</w:t>
+        <w:t xml:space="preserve">Al analizar todos los datos juntos pudimos observar que la distribución que obtenemos no es la más precisa, lo que nos llevó a partir nuestro análisis, por un lado utilizaremos la función Gumbel Min obtenida con los datos de los días lunes, martes, miércoles y viernes, y por el </w:t>
+      </w:r>
+      <w:r>
+        <w:lastRenderedPageBreak/>
+        <w:t>otro lado, utilizaremos la distribución Burr para el día Jueves en nuestra simulación y para el horario no pico la distribución que mejor se ajusta es la Weibull (3P).</w:t>
       </w:r>
     </w:p>
     <w:p>
@@ -4868,7 +5215,19 @@
         <w:rPr>
           <w:color w:val="000000"/>
         </w:rPr>
-        <w:t>Procesamiento de datos Lunes, Martes, Miércoles y Viernes(VMP) hora pico:</w:t>
+        <w:t>Procesamiento de datos Lunes, Martes, Miércoles y Vierne</w:t>
+      </w:r>
+      <w:r>
+        <w:rPr>
+          <w:color w:val="000000"/>
+        </w:rPr>
+        <w:t xml:space="preserve">s </w:t>
+      </w:r>
+      <w:r>
+        <w:rPr>
+          <w:color w:val="000000"/>
+        </w:rPr>
+        <w:t>(VMP) hora pico:</w:t>
       </w:r>
       <w:bookmarkEnd w:id="14"/>
       <w:r>
@@ -4884,7 +5243,15 @@
         <w:jc w:val="both"/>
       </w:pPr>
       <w:r>
-        <w:t>La fdp de VMP representa el volumen de movimientos por minutos que se dan los días mencionados. El valor mínimo es de X y el valor máximo es de X.</w:t>
+        <w:t xml:space="preserve">La </w:t>
+      </w:r>
+      <w:proofErr w:type="spellStart"/>
+      <w:r>
+        <w:t>fdp</w:t>
+      </w:r>
+      <w:proofErr w:type="spellEnd"/>
+      <w:r>
+        <w:t xml:space="preserve"> de VMP representa el volumen de movimientos por minutos que se dan los días mencionados. El valor mínimo es de X y el valor máximo es de X.</w:t>
       </w:r>
     </w:p>
     <w:p>
@@ -4940,7 +5307,6 @@
           <w:i/>
           <w:noProof/>
         </w:rPr>
-        <w:lastRenderedPageBreak/>
         <w:drawing>
           <wp:inline distT="114300" distB="114300" distL="114300" distR="114300" wp14:anchorId="036ED5E1" wp14:editId="4E0FCC83">
             <wp:extent cx="5600700" cy="1504950"/>
@@ -5066,6 +5432,7 @@
         <w:rPr>
           <w:i/>
         </w:rPr>
+        <w:lastRenderedPageBreak/>
         <w:t>Función de distribución acumulada</w:t>
       </w:r>
       <w:r>
@@ -5166,7 +5533,6 @@
           <w:sz w:val="24"/>
           <w:szCs w:val="24"/>
         </w:rPr>
-        <w:lastRenderedPageBreak/>
         <w:drawing>
           <wp:inline distT="114300" distB="114300" distL="114300" distR="114300" wp14:anchorId="21EF738D" wp14:editId="7A30AA3B">
             <wp:extent cx="4303773" cy="3167063"/>
@@ -5380,7 +5746,15 @@
         <w:jc w:val="both"/>
       </w:pPr>
       <w:r>
-        <w:t>La fdp de VM PNP representa el volumen de movimientos por minutos que se dan de lunes a viernes en la hora no pico. El valor mínimo es de X y el valor máximo es de X.</w:t>
+        <w:t xml:space="preserve">La </w:t>
+      </w:r>
+      <w:proofErr w:type="spellStart"/>
+      <w:r>
+        <w:t>fdp</w:t>
+      </w:r>
+      <w:proofErr w:type="spellEnd"/>
+      <w:r>
+        <w:t xml:space="preserve"> de VM PNP representa el volumen de movimientos por minutos que se dan de lunes a viernes en la hora no pico. El valor mínimo es de X y el valor máximo es de X.</w:t>
       </w:r>
     </w:p>
     <w:p>
@@ -5967,7 +6341,15 @@
         <w:jc w:val="both"/>
       </w:pPr>
       <w:r>
-        <w:t>La fdp de VMPJ representa el volumen de movimientos por minutos que se dan el día Jueves. El valor mínimo es de X y el valor máximo es de X.</w:t>
+        <w:t xml:space="preserve">La </w:t>
+      </w:r>
+      <w:proofErr w:type="spellStart"/>
+      <w:r>
+        <w:t>fdp</w:t>
+      </w:r>
+      <w:proofErr w:type="spellEnd"/>
+      <w:r>
+        <w:t xml:space="preserve"> de VMPJ representa el volumen de movimientos por minutos que se dan el día Jueves. El valor mínimo es de X y el valor máximo es de X.</w:t>
       </w:r>
     </w:p>
     <w:p>
@@ -6538,44 +6920,23 @@
           <w:tab w:val="right" w:pos="9025"/>
         </w:tabs>
       </w:pPr>
-    </w:p>
-    <w:p>
-      <w:pPr>
-        <w:tabs>
-          <w:tab w:val="right" w:pos="9025"/>
-        </w:tabs>
-      </w:pPr>
-    </w:p>
-    <w:p>
-      <w:pPr>
-        <w:tabs>
-          <w:tab w:val="right" w:pos="9025"/>
-        </w:tabs>
-      </w:pPr>
-    </w:p>
-    <w:p>
-      <w:pPr>
-        <w:tabs>
-          <w:tab w:val="right" w:pos="9025"/>
-        </w:tabs>
-      </w:pPr>
-    </w:p>
-    <w:p>
-      <w:pPr>
-        <w:tabs>
-          <w:tab w:val="right" w:pos="9025"/>
-        </w:tabs>
-        <w:jc w:val="center"/>
-      </w:pPr>
       <w:r>
         <w:rPr>
           <w:noProof/>
         </w:rPr>
         <w:drawing>
-          <wp:inline distT="0" distB="0" distL="0" distR="0" wp14:anchorId="360A51EB" wp14:editId="44F58029">
-            <wp:extent cx="3733800" cy="3190875"/>
+          <wp:anchor distT="0" distB="0" distL="114300" distR="114300" simplePos="0" relativeHeight="251663360" behindDoc="1" locked="0" layoutInCell="1" allowOverlap="1" wp14:anchorId="51211C3F" wp14:editId="0DB6E7E6">
+            <wp:simplePos x="0" y="0"/>
+            <wp:positionH relativeFrom="column">
+              <wp:posOffset>1371600</wp:posOffset>
+            </wp:positionH>
+            <wp:positionV relativeFrom="paragraph">
+              <wp:posOffset>8255</wp:posOffset>
+            </wp:positionV>
+            <wp:extent cx="2581275" cy="3819730"/>
             <wp:effectExtent l="0" t="0" r="0" b="9525"/>
-            <wp:docPr id="5" name="Imagen 5"/>
+            <wp:wrapNone/>
+            <wp:docPr id="6" name="Imagen 6"/>
             <wp:cNvGraphicFramePr>
               <a:graphicFrameLocks xmlns:a="http://schemas.openxmlformats.org/drawingml/2006/main" noChangeAspect="1"/>
             </wp:cNvGraphicFramePr>
@@ -6587,7 +6948,13 @@
                     <pic:cNvPicPr/>
                   </pic:nvPicPr>
                   <pic:blipFill>
-                    <a:blip r:embed="rId31"/>
+                    <a:blip r:embed="rId31">
+                      <a:extLst>
+                        <a:ext uri="{28A0092B-C50C-407E-A947-70E740481C1C}">
+                          <a14:useLocalDpi xmlns:a14="http://schemas.microsoft.com/office/drawing/2010/main" val="0"/>
+                        </a:ext>
+                      </a:extLst>
+                    </a:blip>
                     <a:stretch>
                       <a:fillRect/>
                     </a:stretch>
@@ -6595,7 +6962,7 @@
                   <pic:spPr>
                     <a:xfrm>
                       <a:off x="0" y="0"/>
-                      <a:ext cx="3733800" cy="3190875"/>
+                      <a:ext cx="2581275" cy="3819730"/>
                     </a:xfrm>
                     <a:prstGeom prst="rect">
                       <a:avLst/>
@@ -6604,9 +6971,163 @@
                 </pic:pic>
               </a:graphicData>
             </a:graphic>
-          </wp:inline>
+            <wp14:sizeRelH relativeFrom="page">
+              <wp14:pctWidth>0</wp14:pctWidth>
+            </wp14:sizeRelH>
+            <wp14:sizeRelV relativeFrom="page">
+              <wp14:pctHeight>0</wp14:pctHeight>
+            </wp14:sizeRelV>
+          </wp:anchor>
         </w:drawing>
       </w:r>
+    </w:p>
+    <w:p>
+      <w:pPr>
+        <w:tabs>
+          <w:tab w:val="right" w:pos="9025"/>
+        </w:tabs>
+      </w:pPr>
+    </w:p>
+    <w:p>
+      <w:pPr>
+        <w:tabs>
+          <w:tab w:val="right" w:pos="9025"/>
+        </w:tabs>
+      </w:pPr>
+    </w:p>
+    <w:p>
+      <w:pPr>
+        <w:tabs>
+          <w:tab w:val="right" w:pos="9025"/>
+        </w:tabs>
+      </w:pPr>
+    </w:p>
+    <w:p>
+      <w:pPr>
+        <w:tabs>
+          <w:tab w:val="right" w:pos="9025"/>
+        </w:tabs>
+      </w:pPr>
+    </w:p>
+    <w:p>
+      <w:pPr>
+        <w:tabs>
+          <w:tab w:val="right" w:pos="9025"/>
+        </w:tabs>
+      </w:pPr>
+    </w:p>
+    <w:p>
+      <w:pPr>
+        <w:tabs>
+          <w:tab w:val="right" w:pos="9025"/>
+        </w:tabs>
+      </w:pPr>
+    </w:p>
+    <w:p>
+      <w:pPr>
+        <w:tabs>
+          <w:tab w:val="right" w:pos="9025"/>
+        </w:tabs>
+      </w:pPr>
+    </w:p>
+    <w:p>
+      <w:pPr>
+        <w:tabs>
+          <w:tab w:val="right" w:pos="9025"/>
+        </w:tabs>
+      </w:pPr>
+    </w:p>
+    <w:p>
+      <w:pPr>
+        <w:tabs>
+          <w:tab w:val="right" w:pos="9025"/>
+        </w:tabs>
+      </w:pPr>
+    </w:p>
+    <w:p>
+      <w:pPr>
+        <w:tabs>
+          <w:tab w:val="right" w:pos="9025"/>
+        </w:tabs>
+      </w:pPr>
+    </w:p>
+    <w:p>
+      <w:pPr>
+        <w:tabs>
+          <w:tab w:val="right" w:pos="9025"/>
+        </w:tabs>
+      </w:pPr>
+    </w:p>
+    <w:p>
+      <w:pPr>
+        <w:tabs>
+          <w:tab w:val="right" w:pos="9025"/>
+        </w:tabs>
+      </w:pPr>
+    </w:p>
+    <w:p>
+      <w:pPr>
+        <w:tabs>
+          <w:tab w:val="right" w:pos="9025"/>
+        </w:tabs>
+      </w:pPr>
+    </w:p>
+    <w:p>
+      <w:pPr>
+        <w:tabs>
+          <w:tab w:val="right" w:pos="9025"/>
+        </w:tabs>
+      </w:pPr>
+    </w:p>
+    <w:p>
+      <w:pPr>
+        <w:tabs>
+          <w:tab w:val="right" w:pos="9025"/>
+        </w:tabs>
+      </w:pPr>
+    </w:p>
+    <w:p>
+      <w:pPr>
+        <w:tabs>
+          <w:tab w:val="right" w:pos="9025"/>
+        </w:tabs>
+      </w:pPr>
+    </w:p>
+    <w:p>
+      <w:pPr>
+        <w:tabs>
+          <w:tab w:val="right" w:pos="9025"/>
+        </w:tabs>
+      </w:pPr>
+    </w:p>
+    <w:p>
+      <w:pPr>
+        <w:tabs>
+          <w:tab w:val="right" w:pos="9025"/>
+        </w:tabs>
+      </w:pPr>
+    </w:p>
+    <w:p>
+      <w:pPr>
+        <w:tabs>
+          <w:tab w:val="right" w:pos="9025"/>
+        </w:tabs>
+      </w:pPr>
+    </w:p>
+    <w:p>
+      <w:pPr>
+        <w:tabs>
+          <w:tab w:val="right" w:pos="9025"/>
+        </w:tabs>
+      </w:pPr>
+    </w:p>
+    <w:p>
+      <w:pPr>
+        <w:tabs>
+          <w:tab w:val="right" w:pos="9025"/>
+        </w:tabs>
+        <w:jc w:val="center"/>
+      </w:pPr>
     </w:p>
     <w:p>
       <w:pPr>
@@ -7504,6 +8025,139 @@
       </w:pPr>
       <w:bookmarkStart w:id="27" w:name="_Toc78659489"/>
       <w:r>
+        <w:rPr>
+          <w:noProof/>
+        </w:rPr>
+        <w:drawing>
+          <wp:anchor distT="0" distB="0" distL="114300" distR="114300" simplePos="0" relativeHeight="251664384" behindDoc="1" locked="0" layoutInCell="1" allowOverlap="1" wp14:anchorId="2E5D38CD" wp14:editId="684173C2">
+            <wp:simplePos x="0" y="0"/>
+            <wp:positionH relativeFrom="column">
+              <wp:posOffset>1028700</wp:posOffset>
+            </wp:positionH>
+            <wp:positionV relativeFrom="paragraph">
+              <wp:posOffset>467360</wp:posOffset>
+            </wp:positionV>
+            <wp:extent cx="3400425" cy="5466504"/>
+            <wp:effectExtent l="0" t="0" r="0" b="1270"/>
+            <wp:wrapNone/>
+            <wp:docPr id="4" name="Imagen 4"/>
+            <wp:cNvGraphicFramePr>
+              <a:graphicFrameLocks xmlns:a="http://schemas.openxmlformats.org/drawingml/2006/main" noChangeAspect="1"/>
+            </wp:cNvGraphicFramePr>
+            <a:graphic xmlns:a="http://schemas.openxmlformats.org/drawingml/2006/main">
+              <a:graphicData uri="http://schemas.openxmlformats.org/drawingml/2006/picture">
+                <pic:pic xmlns:pic="http://schemas.openxmlformats.org/drawingml/2006/picture">
+                  <pic:nvPicPr>
+                    <pic:cNvPr id="1" name=""/>
+                    <pic:cNvPicPr/>
+                  </pic:nvPicPr>
+                  <pic:blipFill>
+                    <a:blip r:embed="rId37">
+                      <a:extLst>
+                        <a:ext uri="{28A0092B-C50C-407E-A947-70E740481C1C}">
+                          <a14:useLocalDpi xmlns:a14="http://schemas.microsoft.com/office/drawing/2010/main" val="0"/>
+                        </a:ext>
+                      </a:extLst>
+                    </a:blip>
+                    <a:stretch>
+                      <a:fillRect/>
+                    </a:stretch>
+                  </pic:blipFill>
+                  <pic:spPr>
+                    <a:xfrm>
+                      <a:off x="0" y="0"/>
+                      <a:ext cx="3416142" cy="5491771"/>
+                    </a:xfrm>
+                    <a:prstGeom prst="rect">
+                      <a:avLst/>
+                    </a:prstGeom>
+                  </pic:spPr>
+                </pic:pic>
+              </a:graphicData>
+            </a:graphic>
+            <wp14:sizeRelH relativeFrom="page">
+              <wp14:pctWidth>0</wp14:pctWidth>
+            </wp14:sizeRelH>
+            <wp14:sizeRelV relativeFrom="page">
+              <wp14:pctHeight>0</wp14:pctHeight>
+            </wp14:sizeRelV>
+          </wp:anchor>
+        </w:drawing>
+      </w:r>
+    </w:p>
+    <w:p>
+      <w:pPr>
+        <w:pStyle w:val="Ttulo1"/>
+        <w:tabs>
+          <w:tab w:val="right" w:pos="9025"/>
+        </w:tabs>
+      </w:pPr>
+    </w:p>
+    <w:p>
+      <w:pPr>
+        <w:pStyle w:val="Ttulo1"/>
+        <w:tabs>
+          <w:tab w:val="right" w:pos="9025"/>
+        </w:tabs>
+      </w:pPr>
+    </w:p>
+    <w:p>
+      <w:pPr>
+        <w:pStyle w:val="Ttulo1"/>
+        <w:tabs>
+          <w:tab w:val="right" w:pos="9025"/>
+        </w:tabs>
+      </w:pPr>
+    </w:p>
+    <w:p>
+      <w:pPr>
+        <w:pStyle w:val="Ttulo1"/>
+        <w:tabs>
+          <w:tab w:val="right" w:pos="9025"/>
+        </w:tabs>
+      </w:pPr>
+    </w:p>
+    <w:p>
+      <w:pPr>
+        <w:pStyle w:val="Ttulo1"/>
+        <w:tabs>
+          <w:tab w:val="right" w:pos="9025"/>
+        </w:tabs>
+      </w:pPr>
+    </w:p>
+    <w:p>
+      <w:pPr>
+        <w:pStyle w:val="Ttulo1"/>
+        <w:tabs>
+          <w:tab w:val="right" w:pos="9025"/>
+        </w:tabs>
+      </w:pPr>
+    </w:p>
+    <w:p>
+      <w:pPr>
+        <w:pStyle w:val="Ttulo1"/>
+        <w:tabs>
+          <w:tab w:val="right" w:pos="9025"/>
+        </w:tabs>
+      </w:pPr>
+    </w:p>
+    <w:p>
+      <w:pPr>
+        <w:pStyle w:val="Ttulo1"/>
+        <w:tabs>
+          <w:tab w:val="right" w:pos="9025"/>
+        </w:tabs>
+      </w:pPr>
+    </w:p>
+    <w:p>
+      <w:pPr>
+        <w:pStyle w:val="Ttulo1"/>
+        <w:tabs>
+          <w:tab w:val="right" w:pos="9025"/>
+        </w:tabs>
+      </w:pPr>
+      <w:r>
+        <w:lastRenderedPageBreak/>
         <w:t>Simulación</w:t>
       </w:r>
       <w:bookmarkEnd w:id="27"/>
@@ -7562,7 +8216,7 @@
                     <pic:cNvPicPr preferRelativeResize="0"/>
                   </pic:nvPicPr>
                   <pic:blipFill>
-                    <a:blip r:embed="rId37"/>
+                    <a:blip r:embed="rId38"/>
                     <a:srcRect/>
                     <a:stretch>
                       <a:fillRect/>
@@ -7612,7 +8266,7 @@
                     <pic:cNvPicPr preferRelativeResize="0"/>
                   </pic:nvPicPr>
                   <pic:blipFill>
-                    <a:blip r:embed="rId38"/>
+                    <a:blip r:embed="rId39"/>
                     <a:srcRect/>
                     <a:stretch>
                       <a:fillRect/>
@@ -7648,7 +8302,6 @@
           <w:sz w:val="28"/>
           <w:szCs w:val="28"/>
         </w:rPr>
-        <w:lastRenderedPageBreak/>
         <w:drawing>
           <wp:inline distT="19050" distB="19050" distL="19050" distR="19050" wp14:anchorId="0D9BF65D" wp14:editId="3346F580">
             <wp:extent cx="5731200" cy="1689100"/>
@@ -7663,7 +8316,7 @@
                     <pic:cNvPicPr preferRelativeResize="0"/>
                   </pic:nvPicPr>
                   <pic:blipFill>
-                    <a:blip r:embed="rId39"/>
+                    <a:blip r:embed="rId40"/>
                     <a:srcRect/>
                     <a:stretch>
                       <a:fillRect/>
@@ -7740,7 +8393,7 @@
                     <pic:cNvPicPr preferRelativeResize="0"/>
                   </pic:nvPicPr>
                   <pic:blipFill>
-                    <a:blip r:embed="rId40"/>
+                    <a:blip r:embed="rId41"/>
                     <a:srcRect/>
                     <a:stretch>
                       <a:fillRect/>
@@ -7768,6 +8421,7 @@
         <w:rPr>
           <w:noProof/>
         </w:rPr>
+        <w:lastRenderedPageBreak/>
         <w:drawing>
           <wp:inline distT="19050" distB="19050" distL="19050" distR="19050" wp14:anchorId="77F86A12" wp14:editId="100A3678">
             <wp:extent cx="5731200" cy="1473200"/>
@@ -7782,7 +8436,7 @@
                     <pic:cNvPicPr preferRelativeResize="0"/>
                   </pic:nvPicPr>
                   <pic:blipFill>
-                    <a:blip r:embed="rId41"/>
+                    <a:blip r:embed="rId42"/>
                     <a:srcRect/>
                     <a:stretch>
                       <a:fillRect/>
@@ -7822,7 +8476,7 @@
                     <pic:cNvPicPr preferRelativeResize="0"/>
                   </pic:nvPicPr>
                   <pic:blipFill>
-                    <a:blip r:embed="rId42"/>
+                    <a:blip r:embed="rId43"/>
                     <a:srcRect/>
                     <a:stretch>
                       <a:fillRect/>
@@ -7859,7 +8513,6 @@
         <w:rPr>
           <w:noProof/>
         </w:rPr>
-        <w:lastRenderedPageBreak/>
         <w:drawing>
           <wp:inline distT="19050" distB="19050" distL="19050" distR="19050" wp14:anchorId="2896BBE8" wp14:editId="39B38986">
             <wp:extent cx="5069724" cy="1440263"/>
@@ -7874,7 +8527,7 @@
                     <pic:cNvPicPr preferRelativeResize="0"/>
                   </pic:nvPicPr>
                   <pic:blipFill>
-                    <a:blip r:embed="rId43"/>
+                    <a:blip r:embed="rId44"/>
                     <a:srcRect/>
                     <a:stretch>
                       <a:fillRect/>
@@ -7916,7 +8569,7 @@
                     <pic:cNvPicPr preferRelativeResize="0"/>
                   </pic:nvPicPr>
                   <pic:blipFill>
-                    <a:blip r:embed="rId44"/>
+                    <a:blip r:embed="rId45"/>
                     <a:srcRect/>
                     <a:stretch>
                       <a:fillRect/>
@@ -7958,7 +8611,7 @@
                     <pic:cNvPicPr preferRelativeResize="0"/>
                   </pic:nvPicPr>
                   <pic:blipFill>
-                    <a:blip r:embed="rId45"/>
+                    <a:blip r:embed="rId46"/>
                     <a:srcRect/>
                     <a:stretch>
                       <a:fillRect/>
@@ -7987,9 +8640,11 @@
         <w:tabs>
           <w:tab w:val="right" w:pos="9025"/>
         </w:tabs>
+        <w:ind w:left="9025" w:hanging="9025"/>
       </w:pPr>
       <w:bookmarkStart w:id="29" w:name="_Toc78659491"/>
       <w:r>
+        <w:lastRenderedPageBreak/>
         <w:t>Conclusiones</w:t>
       </w:r>
       <w:bookmarkEnd w:id="29"/>
@@ -8007,7 +8662,15 @@
         <w:jc w:val="both"/>
       </w:pPr>
       <w:r>
-        <w:t xml:space="preserve">Luego de haber realizado el análisis de los resultados, se llega a la conclusión de que si bien el problema se resuelve generando más instancias de Google Cloud en la nube y bajando los umbrales a tiempos muy bajo para garantizar consistencia en los reportes, mantener esta infraestructura en cuanto a costos, y monitoreo de los mismos implica un gasto que desde la gerencia de reporting no están dispuestos a costear, ya que la reportería en sí no es algo que generen ingresos a la Fintech. </w:t>
+        <w:t xml:space="preserve">Luego de haber realizado el análisis de los resultados, se llega a la conclusión de que si bien el problema se resuelve generando más instancias de Google Cloud en la nube y bajando los umbrales a tiempos muy bajo para garantizar consistencia en los reportes, mantener esta infraestructura en cuanto a costos, y monitoreo de los mismos implica un gasto que desde la gerencia de </w:t>
+      </w:r>
+      <w:proofErr w:type="spellStart"/>
+      <w:r>
+        <w:t>reporting</w:t>
+      </w:r>
+      <w:proofErr w:type="spellEnd"/>
+      <w:r>
+        <w:t xml:space="preserve"> no están dispuestos a costear, ya que la reportería en sí no es algo que generen ingresos a la Fintech. </w:t>
       </w:r>
     </w:p>
     <w:p>
